--- a/TG1.docx
+++ b/TG1.docx
@@ -3806,15 +3806,7 @@
         <w:t xml:space="preserve">compartido a </w:t>
       </w:r>
       <w:r>
-        <w:t xml:space="preserve">la planificación del trabajo utilizando una herramienta online de diagramación Gantt (por  ejemplo, </w:t>
-      </w:r>
-      <w:proofErr w:type="spellStart"/>
-      <w:r>
-        <w:t>GanttPro</w:t>
-      </w:r>
-      <w:proofErr w:type="spellEnd"/>
-      <w:r>
-        <w:t>, versión gratuita).</w:t>
+        <w:t>la planificación del trabajo utilizando una herramienta online de diagramación Gantt (por  ejemplo, GanttPro, versión gratuita).</w:t>
       </w:r>
     </w:p>
     <w:p>
@@ -3834,7 +3826,19 @@
           <w:rPr>
             <w:rStyle w:val="Hipervnculo"/>
           </w:rPr>
-          <w:t>Ejemplo planificación</w:t>
+          <w:t>Ejemplo planific</w:t>
+        </w:r>
+        <w:r>
+          <w:rPr>
+            <w:rStyle w:val="Hipervnculo"/>
+          </w:rPr>
+          <w:t>a</w:t>
+        </w:r>
+        <w:r>
+          <w:rPr>
+            <w:rStyle w:val="Hipervnculo"/>
+          </w:rPr>
+          <w:t>ción</w:t>
         </w:r>
       </w:hyperlink>
       <w:r>
@@ -3870,29 +3874,13 @@
     </w:p>
     <w:p>
       <w:r>
-        <w:t xml:space="preserve">En este apartado debe incluirse un enlace (URL) a un repositorio en </w:t>
-      </w:r>
-      <w:proofErr w:type="spellStart"/>
-      <w:r>
-        <w:t>GitHub</w:t>
-      </w:r>
-      <w:proofErr w:type="spellEnd"/>
-      <w:r>
-        <w:t xml:space="preserve"> </w:t>
+        <w:t xml:space="preserve">En este apartado debe incluirse un enlace (URL) a un repositorio en GitHub </w:t>
       </w:r>
       <w:r>
         <w:t xml:space="preserve">o </w:t>
       </w:r>
       <w:r>
-        <w:t xml:space="preserve">en </w:t>
-      </w:r>
-      <w:proofErr w:type="spellStart"/>
-      <w:r>
-        <w:t>BitBucket</w:t>
-      </w:r>
-      <w:proofErr w:type="spellEnd"/>
-      <w:r>
-        <w:t xml:space="preserve"> creado para el trabajo.</w:t>
+        <w:t>en BitBucket creado para el trabajo.</w:t>
       </w:r>
     </w:p>
     <w:p>
@@ -3940,8 +3928,6 @@
       <w:r>
         <w:t xml:space="preserve"> del trabajo.</w:t>
       </w:r>
-      <w:bookmarkStart w:id="4" w:name="_GoBack"/>
-      <w:bookmarkEnd w:id="4"/>
     </w:p>
     <w:p/>
     <w:p>
@@ -3949,14 +3935,14 @@
         <w:pStyle w:val="Ttulo1"/>
         <w:spacing w:before="360"/>
       </w:pPr>
-      <w:bookmarkStart w:id="5" w:name="_Toc444537690"/>
+      <w:bookmarkStart w:id="4" w:name="_Toc444537690"/>
       <w:r>
         <w:t xml:space="preserve">2. </w:t>
       </w:r>
       <w:r>
         <w:t>Descripción del tipo de tecnología</w:t>
       </w:r>
-      <w:bookmarkEnd w:id="5"/>
+      <w:bookmarkEnd w:id="4"/>
     </w:p>
     <w:p>
       <w:r>
@@ -4019,7 +4005,7 @@
       <w:pPr>
         <w:pStyle w:val="Ttulo1"/>
       </w:pPr>
-      <w:bookmarkStart w:id="6" w:name="_Toc444537691"/>
+      <w:bookmarkStart w:id="5" w:name="_Toc444537691"/>
       <w:r>
         <w:lastRenderedPageBreak/>
         <w:t xml:space="preserve">3. </w:t>
@@ -4030,132 +4016,116 @@
       <w:r>
         <w:t xml:space="preserve"> (documentos)</w:t>
       </w:r>
+      <w:bookmarkEnd w:id="5"/>
+    </w:p>
+    <w:p>
+      <w:r>
+        <w:t>En los sub-apartados de este apartado se deben indicar documentos de interés para aprender sobre el tipo de tecnología en general, y sobre cada una de las tecnologías elegidas.</w:t>
+      </w:r>
+    </w:p>
+    <w:p>
+      <w:r>
+        <w:t xml:space="preserve">Sobre cada </w:t>
+      </w:r>
+      <w:r>
+        <w:t>documento</w:t>
+      </w:r>
+      <w:r>
+        <w:t xml:space="preserve"> se debe </w:t>
+      </w:r>
+    </w:p>
+    <w:p>
+      <w:pPr>
+        <w:pStyle w:val="Ttulo2"/>
+      </w:pPr>
+      <w:bookmarkStart w:id="6" w:name="_Toc444537692"/>
+      <w:r>
+        <w:t>3.</w:t>
+      </w:r>
+      <w:r>
+        <w:t>1 Fuentes sobre el tipo de tecnología</w:t>
+      </w:r>
+      <w:r>
+        <w:t xml:space="preserve"> en general</w:t>
+      </w:r>
       <w:bookmarkEnd w:id="6"/>
     </w:p>
     <w:p>
-      <w:r>
-        <w:t>En los sub-apartados de este apartado se deben indicar documentos de interés para aprender sobre el tipo de tecnología en general, y sobre cada una de las tecnologías elegidas.</w:t>
-      </w:r>
-    </w:p>
-    <w:p>
-      <w:r>
-        <w:t xml:space="preserve">Sobre cada </w:t>
-      </w:r>
-      <w:r>
-        <w:t>documento</w:t>
-      </w:r>
-      <w:r>
-        <w:t xml:space="preserve"> se debe </w:t>
-      </w:r>
-    </w:p>
+      <w:pPr>
+        <w:pStyle w:val="Ttulo3"/>
+      </w:pPr>
+      <w:bookmarkStart w:id="7" w:name="_Toc444537693"/>
+      <w:r>
+        <w:t>3.1.1 Fuente de información 1 sobre el tipo de tecnología en general</w:t>
+      </w:r>
+      <w:bookmarkEnd w:id="7"/>
+    </w:p>
+    <w:p>
+      <w:pPr>
+        <w:pStyle w:val="Ttulo3"/>
+      </w:pPr>
+      <w:bookmarkStart w:id="8" w:name="_Toc444537694"/>
+      <w:r>
+        <w:t>3.1.2 Fuente de información 2 sobre el tipo de tecnología en general</w:t>
+      </w:r>
+      <w:bookmarkEnd w:id="8"/>
+    </w:p>
+    <w:p>
+      <w:pPr>
+        <w:pStyle w:val="Ttulo3"/>
+      </w:pPr>
+      <w:bookmarkStart w:id="9" w:name="_Toc444537695"/>
+      <w:r>
+        <w:t>3.1.n Fuente de información n sobre el tipo de tecnología en general</w:t>
+      </w:r>
+      <w:bookmarkEnd w:id="9"/>
+    </w:p>
+    <w:p/>
     <w:p>
       <w:pPr>
         <w:pStyle w:val="Ttulo2"/>
       </w:pPr>
-      <w:bookmarkStart w:id="7" w:name="_Toc444537692"/>
-      <w:r>
-        <w:t>3.</w:t>
-      </w:r>
-      <w:r>
-        <w:t>1 Fuentes sobre el tipo de tecnología</w:t>
-      </w:r>
-      <w:r>
-        <w:t xml:space="preserve"> en general</w:t>
-      </w:r>
-      <w:bookmarkEnd w:id="7"/>
+      <w:bookmarkStart w:id="10" w:name="_Toc444537696"/>
+      <w:r>
+        <w:t xml:space="preserve">3.2 </w:t>
+      </w:r>
+      <w:r>
+        <w:t>Fuentes sobre la tecnología</w:t>
+      </w:r>
+      <w:r>
+        <w:t xml:space="preserve"> específica A</w:t>
+      </w:r>
+      <w:bookmarkEnd w:id="10"/>
     </w:p>
     <w:p>
       <w:pPr>
         <w:pStyle w:val="Ttulo3"/>
       </w:pPr>
-      <w:bookmarkStart w:id="8" w:name="_Toc444537693"/>
-      <w:r>
-        <w:t>3.1.1 Fuente de información 1 sobre el tipo de tecnología en general</w:t>
-      </w:r>
-      <w:bookmarkEnd w:id="8"/>
+      <w:bookmarkStart w:id="11" w:name="_Toc444537697"/>
+      <w:r>
+        <w:t>3.2.1 Fuente de información 1 sobre la tecnología específica A</w:t>
+      </w:r>
+      <w:bookmarkEnd w:id="11"/>
     </w:p>
     <w:p>
       <w:pPr>
         <w:pStyle w:val="Ttulo3"/>
       </w:pPr>
-      <w:bookmarkStart w:id="9" w:name="_Toc444537694"/>
-      <w:r>
-        <w:t>3.1.2 Fuente de información 2 sobre el tipo de tecnología en general</w:t>
-      </w:r>
-      <w:bookmarkEnd w:id="9"/>
+      <w:bookmarkStart w:id="12" w:name="_Toc444537698"/>
+      <w:r>
+        <w:t>3.2.2 Fuente de información 2 sobre la tecnología específica A</w:t>
+      </w:r>
+      <w:bookmarkEnd w:id="12"/>
     </w:p>
     <w:p>
       <w:pPr>
         <w:pStyle w:val="Ttulo3"/>
       </w:pPr>
-      <w:bookmarkStart w:id="10" w:name="_Toc444537695"/>
-      <w:r>
-        <w:t>3.1</w:t>
-      </w:r>
-      <w:proofErr w:type="gramStart"/>
-      <w:r>
-        <w:t>.n</w:t>
-      </w:r>
-      <w:proofErr w:type="gramEnd"/>
-      <w:r>
-        <w:t xml:space="preserve"> Fuente de información n sobre el tipo de tecnología en general</w:t>
-      </w:r>
-      <w:bookmarkEnd w:id="10"/>
-    </w:p>
-    <w:p/>
-    <w:p>
-      <w:pPr>
-        <w:pStyle w:val="Ttulo2"/>
-      </w:pPr>
-      <w:bookmarkStart w:id="11" w:name="_Toc444537696"/>
-      <w:r>
-        <w:t xml:space="preserve">3.2 </w:t>
-      </w:r>
-      <w:r>
-        <w:t>Fuentes sobre la tecnología</w:t>
-      </w:r>
-      <w:r>
-        <w:t xml:space="preserve"> específica A</w:t>
-      </w:r>
-      <w:bookmarkEnd w:id="11"/>
-    </w:p>
-    <w:p>
-      <w:pPr>
-        <w:pStyle w:val="Ttulo3"/>
-      </w:pPr>
-      <w:bookmarkStart w:id="12" w:name="_Toc444537697"/>
-      <w:r>
-        <w:t>3.2.1 Fuente de información 1 sobre la tecnología específica A</w:t>
-      </w:r>
-      <w:bookmarkEnd w:id="12"/>
-    </w:p>
-    <w:p>
-      <w:pPr>
-        <w:pStyle w:val="Ttulo3"/>
-      </w:pPr>
-      <w:bookmarkStart w:id="13" w:name="_Toc444537698"/>
-      <w:r>
-        <w:t>3.2.2 Fuente de información 2 sobre la tecnología específica A</w:t>
+      <w:bookmarkStart w:id="13" w:name="_Toc444537699"/>
+      <w:r>
+        <w:t>3.2.n Fuente de información n sobre la tecnología específica A</w:t>
       </w:r>
       <w:bookmarkEnd w:id="13"/>
-    </w:p>
-    <w:p>
-      <w:pPr>
-        <w:pStyle w:val="Ttulo3"/>
-      </w:pPr>
-      <w:bookmarkStart w:id="14" w:name="_Toc444537699"/>
-      <w:r>
-        <w:t>3.2</w:t>
-      </w:r>
-      <w:proofErr w:type="gramStart"/>
-      <w:r>
-        <w:t>.n</w:t>
-      </w:r>
-      <w:proofErr w:type="gramEnd"/>
-      <w:r>
-        <w:t xml:space="preserve"> Fuente de información n sobre la tecnología específica A</w:t>
-      </w:r>
-      <w:bookmarkEnd w:id="14"/>
     </w:p>
     <w:p/>
     <w:p/>
@@ -4163,7 +4133,7 @@
       <w:pPr>
         <w:pStyle w:val="Ttulo2"/>
       </w:pPr>
-      <w:bookmarkStart w:id="15" w:name="_Toc444537700"/>
+      <w:bookmarkStart w:id="14" w:name="_Toc444537700"/>
       <w:r>
         <w:t xml:space="preserve">3.3 </w:t>
       </w:r>
@@ -4173,15 +4143,25 @@
       <w:r>
         <w:t xml:space="preserve"> específica B</w:t>
       </w:r>
+      <w:bookmarkEnd w:id="14"/>
+    </w:p>
+    <w:p>
+      <w:pPr>
+        <w:pStyle w:val="Ttulo3"/>
+      </w:pPr>
+      <w:bookmarkStart w:id="15" w:name="_Toc444537701"/>
+      <w:r>
+        <w:t>3.3.1 Fuente de información 1 sobre la tecnología específica B</w:t>
+      </w:r>
       <w:bookmarkEnd w:id="15"/>
     </w:p>
     <w:p>
       <w:pPr>
         <w:pStyle w:val="Ttulo3"/>
       </w:pPr>
-      <w:bookmarkStart w:id="16" w:name="_Toc444537701"/>
-      <w:r>
-        <w:t>3.3.1 Fuente de información 1 sobre la tecnología específica B</w:t>
+      <w:bookmarkStart w:id="16" w:name="_Toc444537702"/>
+      <w:r>
+        <w:t>3.3.2 Fuente de información 2 sobre la tecnología específica B</w:t>
       </w:r>
       <w:bookmarkEnd w:id="16"/>
     </w:p>
@@ -4189,113 +4169,87 @@
       <w:pPr>
         <w:pStyle w:val="Ttulo3"/>
       </w:pPr>
-      <w:bookmarkStart w:id="17" w:name="_Toc444537702"/>
-      <w:r>
-        <w:t>3.3.2 Fuente de información 2 sobre la tecnología específica B</w:t>
+      <w:bookmarkStart w:id="17" w:name="_Toc444537703"/>
+      <w:r>
+        <w:t>3.3.n Fuente de información n sobre la tecnología específica B</w:t>
       </w:r>
       <w:bookmarkEnd w:id="17"/>
     </w:p>
+    <w:p/>
+    <w:p>
+      <w:pPr>
+        <w:pStyle w:val="Ttulo1"/>
+      </w:pPr>
+      <w:bookmarkStart w:id="18" w:name="_Toc444537704"/>
+      <w:r>
+        <w:t xml:space="preserve">4. </w:t>
+      </w:r>
+      <w:r>
+        <w:t>Fuentes de información</w:t>
+      </w:r>
+      <w:r>
+        <w:t xml:space="preserve"> (cursos no gratuitos)</w:t>
+      </w:r>
+      <w:bookmarkEnd w:id="18"/>
+    </w:p>
+    <w:p>
+      <w:pPr>
+        <w:pStyle w:val="Ttulo2"/>
+      </w:pPr>
+      <w:bookmarkStart w:id="19" w:name="_Toc444537705"/>
+      <w:r>
+        <w:t>4</w:t>
+      </w:r>
+      <w:r>
+        <w:t xml:space="preserve">.1 </w:t>
+      </w:r>
+      <w:r>
+        <w:t xml:space="preserve">Cursos no gratuitos </w:t>
+      </w:r>
+      <w:r>
+        <w:t>sobre el tipo de tecnología</w:t>
+      </w:r>
+      <w:r>
+        <w:t xml:space="preserve"> en general</w:t>
+      </w:r>
+      <w:bookmarkEnd w:id="19"/>
+    </w:p>
     <w:p>
       <w:pPr>
         <w:pStyle w:val="Ttulo3"/>
       </w:pPr>
-      <w:bookmarkStart w:id="18" w:name="_Toc444537703"/>
-      <w:r>
-        <w:t>3.3</w:t>
-      </w:r>
-      <w:proofErr w:type="gramStart"/>
-      <w:r>
-        <w:t>.n</w:t>
-      </w:r>
-      <w:proofErr w:type="gramEnd"/>
-      <w:r>
-        <w:t xml:space="preserve"> Fuente de información n sobre la tecnología específica B</w:t>
-      </w:r>
-      <w:bookmarkEnd w:id="18"/>
+      <w:bookmarkStart w:id="20" w:name="_Toc444537706"/>
+      <w:r>
+        <w:t>4.1.1 Curso no gratuito 1 sobre el tipo de tecnología en general</w:t>
+      </w:r>
+      <w:bookmarkEnd w:id="20"/>
+    </w:p>
+    <w:p>
+      <w:pPr>
+        <w:pStyle w:val="Ttulo3"/>
+      </w:pPr>
+      <w:bookmarkStart w:id="21" w:name="_Toc444537707"/>
+      <w:r>
+        <w:t>4.1.2 Curso no gratuito 2 sobre el tipo de tecnología en general</w:t>
+      </w:r>
+      <w:bookmarkEnd w:id="21"/>
+    </w:p>
+    <w:p>
+      <w:pPr>
+        <w:pStyle w:val="Ttulo3"/>
+      </w:pPr>
+      <w:bookmarkStart w:id="22" w:name="_Toc444537708"/>
+      <w:r>
+        <w:t>4.1.n Curso no gratuito n sobre el tipo de tecnología en general</w:t>
+      </w:r>
+      <w:bookmarkEnd w:id="22"/>
     </w:p>
     <w:p/>
     <w:p>
       <w:pPr>
-        <w:pStyle w:val="Ttulo1"/>
-      </w:pPr>
-      <w:bookmarkStart w:id="19" w:name="_Toc444537704"/>
-      <w:r>
-        <w:t xml:space="preserve">4. </w:t>
-      </w:r>
-      <w:r>
-        <w:t>Fuentes de información</w:t>
-      </w:r>
-      <w:r>
-        <w:t xml:space="preserve"> (cursos no gratuitos)</w:t>
-      </w:r>
-      <w:bookmarkEnd w:id="19"/>
-    </w:p>
-    <w:p>
-      <w:pPr>
         <w:pStyle w:val="Ttulo2"/>
       </w:pPr>
-      <w:bookmarkStart w:id="20" w:name="_Toc444537705"/>
-      <w:r>
-        <w:t>4</w:t>
-      </w:r>
-      <w:r>
-        <w:t xml:space="preserve">.1 </w:t>
-      </w:r>
-      <w:r>
-        <w:t xml:space="preserve">Cursos no gratuitos </w:t>
-      </w:r>
-      <w:r>
-        <w:t>sobre el tipo de tecnología</w:t>
-      </w:r>
-      <w:r>
-        <w:t xml:space="preserve"> en general</w:t>
-      </w:r>
-      <w:bookmarkEnd w:id="20"/>
-    </w:p>
-    <w:p>
-      <w:pPr>
-        <w:pStyle w:val="Ttulo3"/>
-      </w:pPr>
-      <w:bookmarkStart w:id="21" w:name="_Toc444537706"/>
-      <w:r>
-        <w:t>4.1.1 Curso no gratuito 1 sobre el tipo de tecnología en general</w:t>
-      </w:r>
-      <w:bookmarkEnd w:id="21"/>
-    </w:p>
-    <w:p>
-      <w:pPr>
-        <w:pStyle w:val="Ttulo3"/>
-      </w:pPr>
-      <w:bookmarkStart w:id="22" w:name="_Toc444537707"/>
-      <w:r>
-        <w:t>4.1.2 Curso no gratuito 2 sobre el tipo de tecnología en general</w:t>
-      </w:r>
-      <w:bookmarkEnd w:id="22"/>
-    </w:p>
-    <w:p>
-      <w:pPr>
-        <w:pStyle w:val="Ttulo3"/>
-      </w:pPr>
-      <w:bookmarkStart w:id="23" w:name="_Toc444537708"/>
-      <w:r>
-        <w:t>4.1</w:t>
-      </w:r>
-      <w:proofErr w:type="gramStart"/>
-      <w:r>
-        <w:t>.n</w:t>
-      </w:r>
-      <w:proofErr w:type="gramEnd"/>
-      <w:r>
-        <w:t xml:space="preserve"> Curso no gratuito n sobre el tipo de tecnología en general</w:t>
-      </w:r>
-      <w:bookmarkEnd w:id="23"/>
-    </w:p>
-    <w:p/>
-    <w:p>
-      <w:pPr>
-        <w:pStyle w:val="Ttulo2"/>
-      </w:pPr>
-      <w:bookmarkStart w:id="24" w:name="_Toc444537709"/>
+      <w:bookmarkStart w:id="23" w:name="_Toc444537709"/>
       <w:r>
         <w:lastRenderedPageBreak/>
         <w:t>4.2 Cursos</w:t>
@@ -4312,15 +4266,31 @@
       <w:r>
         <w:t xml:space="preserve"> específica A</w:t>
       </w:r>
+      <w:bookmarkEnd w:id="23"/>
+    </w:p>
+    <w:p>
+      <w:pPr>
+        <w:pStyle w:val="Ttulo3"/>
+      </w:pPr>
+      <w:bookmarkStart w:id="24" w:name="_Toc444537710"/>
+      <w:r>
+        <w:t>4.2.1 Curso no gratuito 1 sobre la tecnología específica A</w:t>
+      </w:r>
       <w:bookmarkEnd w:id="24"/>
     </w:p>
     <w:p>
       <w:pPr>
         <w:pStyle w:val="Ttulo3"/>
       </w:pPr>
-      <w:bookmarkStart w:id="25" w:name="_Toc444537710"/>
-      <w:r>
-        <w:t>4.2.1 Curso no gratuito 1 sobre la tecnología específica A</w:t>
+      <w:bookmarkStart w:id="25" w:name="_Toc444537711"/>
+      <w:r>
+        <w:t>4.2.2 Curso no gratuito</w:t>
+      </w:r>
+      <w:r>
+        <w:t xml:space="preserve"> 2</w:t>
+      </w:r>
+      <w:r>
+        <w:t xml:space="preserve"> sobre la tecnología específica A</w:t>
       </w:r>
       <w:bookmarkEnd w:id="25"/>
     </w:p>
@@ -4328,326 +4298,415 @@
       <w:pPr>
         <w:pStyle w:val="Ttulo3"/>
       </w:pPr>
-      <w:bookmarkStart w:id="26" w:name="_Toc444537711"/>
-      <w:r>
-        <w:t>4.2.2 Curso no gratuito</w:t>
-      </w:r>
-      <w:r>
-        <w:t xml:space="preserve"> 2</w:t>
+      <w:bookmarkStart w:id="26" w:name="_Toc444537712"/>
+      <w:r>
+        <w:t>4.2.</w:t>
+      </w:r>
+      <w:r>
+        <w:t>n</w:t>
+      </w:r>
+      <w:r>
+        <w:t xml:space="preserve"> Curso no gratuito </w:t>
+      </w:r>
+      <w:r>
+        <w:t>n</w:t>
       </w:r>
       <w:r>
         <w:t xml:space="preserve"> sobre la tecnología específica A</w:t>
       </w:r>
       <w:bookmarkEnd w:id="26"/>
     </w:p>
+    <w:p/>
+    <w:p>
+      <w:pPr>
+        <w:pStyle w:val="Ttulo2"/>
+      </w:pPr>
+      <w:bookmarkStart w:id="27" w:name="_Toc444537713"/>
+      <w:r>
+        <w:t>4.3 Cursos</w:t>
+      </w:r>
+      <w:r>
+        <w:t xml:space="preserve"> </w:t>
+      </w:r>
+      <w:r>
+        <w:t xml:space="preserve">no gratuitos </w:t>
+      </w:r>
+      <w:r>
+        <w:t>sobre la tecnología</w:t>
+      </w:r>
+      <w:r>
+        <w:t xml:space="preserve"> específica B</w:t>
+      </w:r>
+      <w:bookmarkEnd w:id="27"/>
+    </w:p>
     <w:p>
       <w:pPr>
         <w:pStyle w:val="Ttulo3"/>
       </w:pPr>
-      <w:bookmarkStart w:id="27" w:name="_Toc444537712"/>
-      <w:r>
-        <w:t>4.2</w:t>
-      </w:r>
-      <w:proofErr w:type="gramStart"/>
-      <w:r>
-        <w:t>.</w:t>
-      </w:r>
-      <w:r>
-        <w:t>n</w:t>
-      </w:r>
-      <w:proofErr w:type="gramEnd"/>
-      <w:r>
-        <w:t xml:space="preserve"> Curso no gratuito </w:t>
-      </w:r>
-      <w:r>
-        <w:t>n</w:t>
-      </w:r>
-      <w:r>
-        <w:t xml:space="preserve"> sobre la tecnología específica A</w:t>
-      </w:r>
-      <w:bookmarkEnd w:id="27"/>
+      <w:bookmarkStart w:id="28" w:name="_Toc444537714"/>
+      <w:r>
+        <w:t>4.3.1 Curso no gratuito 1 sobre la tecnología específica B</w:t>
+      </w:r>
+      <w:bookmarkEnd w:id="28"/>
+    </w:p>
+    <w:p>
+      <w:pPr>
+        <w:pStyle w:val="Ttulo3"/>
+      </w:pPr>
+      <w:bookmarkStart w:id="29" w:name="_Toc444537715"/>
+      <w:r>
+        <w:t>4.3.2 Curso no gratuito 2 sobre la tecnología específica B</w:t>
+      </w:r>
+      <w:bookmarkEnd w:id="29"/>
+    </w:p>
+    <w:p>
+      <w:pPr>
+        <w:pStyle w:val="Ttulo3"/>
+      </w:pPr>
+      <w:bookmarkStart w:id="30" w:name="_Toc444537716"/>
+      <w:r>
+        <w:t>4.3.n Curso no gratuito n sobre la tecnología específica B</w:t>
+      </w:r>
+      <w:bookmarkEnd w:id="30"/>
     </w:p>
     <w:p/>
     <w:p>
       <w:pPr>
+        <w:pStyle w:val="Ttulo1"/>
+      </w:pPr>
+      <w:bookmarkStart w:id="31" w:name="_Toc444537717"/>
+      <w:r>
+        <w:t xml:space="preserve">5. </w:t>
+      </w:r>
+      <w:r>
+        <w:t>Fuentes de información</w:t>
+      </w:r>
+      <w:r>
+        <w:t xml:space="preserve"> (cursos gratuitos)</w:t>
+      </w:r>
+      <w:bookmarkEnd w:id="31"/>
+    </w:p>
+    <w:p>
+      <w:pPr>
         <w:pStyle w:val="Ttulo2"/>
       </w:pPr>
-      <w:bookmarkStart w:id="28" w:name="_Toc444537713"/>
-      <w:r>
-        <w:t>4.3 Cursos</w:t>
+      <w:bookmarkStart w:id="32" w:name="_Toc444537718"/>
+      <w:r>
+        <w:t>5</w:t>
+      </w:r>
+      <w:r>
+        <w:t xml:space="preserve">.1 </w:t>
+      </w:r>
+      <w:r>
+        <w:t xml:space="preserve">Cursos gratuitos </w:t>
+      </w:r>
+      <w:r>
+        <w:t>sobre el tipo de tecnología</w:t>
+      </w:r>
+      <w:r>
+        <w:t xml:space="preserve"> en general</w:t>
+      </w:r>
+      <w:bookmarkEnd w:id="32"/>
+    </w:p>
+    <w:p>
+      <w:pPr>
+        <w:pStyle w:val="Ttulo3"/>
+      </w:pPr>
+      <w:bookmarkStart w:id="33" w:name="_Toc444537719"/>
+      <w:r>
+        <w:t xml:space="preserve">5.1.1 Curso gratuito 1 sobre </w:t>
+      </w:r>
+      <w:bookmarkEnd w:id="33"/>
+      <w:r>
+        <w:t>crear un servicio de mapas web (mappinggis.com)</w:t>
+      </w:r>
+    </w:p>
+    <w:p>
+      <w:hyperlink r:id="rId9" w:history="1">
+        <w:r>
+          <w:rPr>
+            <w:rStyle w:val="Hipervnculo"/>
+          </w:rPr>
+          <w:t>http://mappinggis.com/2014/03/primeros-pasos-con-q</w:t>
+        </w:r>
+        <w:r>
+          <w:rPr>
+            <w:rStyle w:val="Hipervnculo"/>
+          </w:rPr>
+          <w:t>g</w:t>
+        </w:r>
+        <w:r>
+          <w:rPr>
+            <w:rStyle w:val="Hipervnculo"/>
+          </w:rPr>
+          <w:t>is-server/</w:t>
+        </w:r>
+      </w:hyperlink>
+    </w:p>
+    <w:p>
+      <w:r>
+        <w:t xml:space="preserve">En este curso se enseña a </w:t>
+      </w:r>
+      <w:r>
+        <w:t>cómo</w:t>
+      </w:r>
+      <w:r>
+        <w:t xml:space="preserve"> crear un servicio de mapas web usando las librerías que tiene la aplicación de escritorio QGIS. Que se puede hacer con QGIS. Cómo instalarlo en Windows. Cómo cargar las capas del proyecto disponible a través del WMS. Obtener resultado de fácil y visual.</w:t>
+      </w:r>
+    </w:p>
+    <w:p>
+      <w:pPr>
+        <w:pStyle w:val="Ttulo3"/>
+      </w:pPr>
+      <w:bookmarkStart w:id="34" w:name="_Toc444537720"/>
+      <w:r>
+        <w:t xml:space="preserve">5.1.2 Curso gratuito 2 sobre </w:t>
+      </w:r>
+      <w:bookmarkEnd w:id="34"/>
+      <w:r>
+        <w:t>cómo manejar servidores servicio de mapas web (geoinnova.org)</w:t>
+      </w:r>
+    </w:p>
+    <w:p>
+      <w:hyperlink r:id="rId10" w:history="1">
+        <w:r>
+          <w:rPr>
+            <w:rStyle w:val="Hipervnculo"/>
+          </w:rPr>
+          <w:t>http://geoinnova.org/cursos/como-manejar-servidores-wms-en-arcmap/</w:t>
+        </w:r>
+      </w:hyperlink>
+    </w:p>
+    <w:p>
+      <w:r>
+        <w:t>En este curso se hace una introducción a los servidores WMS. Cómo cargar un WMS en ArcMap. Cargar información cartográfica del Catastro. Superponer imágenes cartografícas</w:t>
+      </w:r>
+      <w:bookmarkStart w:id="35" w:name="_GoBack"/>
+      <w:bookmarkEnd w:id="35"/>
+    </w:p>
+    <w:p>
+      <w:pPr>
+        <w:pStyle w:val="Ttulo3"/>
+      </w:pPr>
+      <w:bookmarkStart w:id="36" w:name="_Toc444537721"/>
+      <w:r>
+        <w:t>5.1.n Curso gratuito n sobre el tipo de tecnología en general</w:t>
+      </w:r>
+      <w:bookmarkEnd w:id="36"/>
+    </w:p>
+    <w:p/>
+    <w:p>
+      <w:pPr>
+        <w:pStyle w:val="Ttulo2"/>
+      </w:pPr>
+      <w:bookmarkStart w:id="37" w:name="_Toc444537722"/>
+      <w:r>
+        <w:t>5.2 Cursos</w:t>
       </w:r>
       <w:r>
         <w:t xml:space="preserve"> </w:t>
       </w:r>
       <w:r>
-        <w:t xml:space="preserve">no gratuitos </w:t>
+        <w:t xml:space="preserve">gratuitos </w:t>
       </w:r>
       <w:r>
         <w:t>sobre la tecnología</w:t>
       </w:r>
       <w:r>
-        <w:t xml:space="preserve"> específica B</w:t>
-      </w:r>
-      <w:bookmarkEnd w:id="28"/>
+        <w:t xml:space="preserve"> </w:t>
+      </w:r>
+      <w:bookmarkEnd w:id="37"/>
+      <w:r>
+        <w:t>API Google Maps</w:t>
+      </w:r>
     </w:p>
     <w:p>
       <w:pPr>
         <w:pStyle w:val="Ttulo3"/>
       </w:pPr>
-      <w:bookmarkStart w:id="29" w:name="_Toc444537714"/>
-      <w:r>
-        <w:t>4.3.1 Curso no gratuito 1 sobre la tecnología específica B</w:t>
-      </w:r>
-      <w:bookmarkEnd w:id="29"/>
+      <w:bookmarkStart w:id="38" w:name="_Toc444537723"/>
+      <w:r>
+        <w:t xml:space="preserve">5.2.1 </w:t>
+      </w:r>
+      <w:bookmarkEnd w:id="38"/>
+      <w:r>
+        <w:t>Manual del API de Google Maps (desarrolloweb.com)</w:t>
+      </w:r>
+    </w:p>
+    <w:p>
+      <w:r>
+        <w:t>http://www.desarrolloweb.com/manuales/desarrollo-con-api-de-google-maps.html</w:t>
+      </w:r>
+    </w:p>
+    <w:p>
+      <w:r>
+        <w:t>En el curso gratuito de la página web desarrolloweb.com se explica la forma de incluir mapas de Google personalizados en una web. Crear mapas de Google, gracias a su asistente, sin requerir conocimientos de programación. También se ven aspectos del funcionamiento del servicio de Google y una introducción a su API</w:t>
+      </w:r>
+      <w:r>
+        <w:t xml:space="preserve">. Ver los diferentes </w:t>
+      </w:r>
+      <w:r>
+        <w:lastRenderedPageBreak/>
+        <w:t>tipos de mapas o de vista, satélite, calles y mapas híbridos. Incluir mapas de tipo físico. A través de la API, poder incluir diversos controles para la interacción con el usuario. Insertar marcas en un mapa para señalar lugares que se deseen. Personalizar los iconos en los mapas de Google. Manejo de eventos en los mapas de Google, también poder reposicionar estas marcas. Crear una marca y mostrar una ventana de información con sus coordenadas. Enlaces de una página que activan marcas en mapas de Google. Mostrar la posición de una marca de Google Maps en un formulario, también definidas en un archivo XML. Como dibujar líneas encima de un mapa de Google a partir de unas coordenadas. Cómo hacer polígonos en mapas de Google, con el API de desarrollo de Google Maps. Superponer una imagen en un mapa de Google. Colorear países en mapas de Google.</w:t>
+      </w:r>
+      <w:r>
+        <w:t xml:space="preserve"> Enviar formularios desde mapas de Google con Ajax. Crea</w:t>
+      </w:r>
+      <w:r>
+        <w:t>r</w:t>
+      </w:r>
+      <w:r>
+        <w:t xml:space="preserve"> GDirections de Google Maps para crear rutas.</w:t>
+      </w:r>
     </w:p>
     <w:p>
       <w:pPr>
         <w:pStyle w:val="Ttulo3"/>
       </w:pPr>
-      <w:bookmarkStart w:id="30" w:name="_Toc444537715"/>
-      <w:r>
-        <w:t>4.3.2 Curso no gratuito 2 sobre la tecnología específica B</w:t>
-      </w:r>
-      <w:bookmarkEnd w:id="30"/>
+      <w:bookmarkStart w:id="39" w:name="_Toc444537724"/>
+      <w:r>
+        <w:t xml:space="preserve">5.2.2 </w:t>
+      </w:r>
+      <w:bookmarkEnd w:id="39"/>
+      <w:r>
+        <w:t>Uso de la API de Google Maps (edutin.com)</w:t>
+      </w:r>
+    </w:p>
+    <w:p>
+      <w:hyperlink r:id="rId11" w:history="1">
+        <w:r>
+          <w:rPr>
+            <w:rStyle w:val="Hipervnculo"/>
+          </w:rPr>
+          <w:t>https://edutin.com/clases/online2/22787</w:t>
+        </w:r>
+      </w:hyperlink>
+    </w:p>
+    <w:p>
+      <w:r>
+        <w:t>En este curso se explica el funcionamiento de la API de Google Maps, como trabajar con ella. Revisar sus características. Que se necesita para utilizar la API de Google. Utilizar los distintos tipos de mapas que exiten: RoadMap, Satellite, Hybrid, Terrain,… Como utilizar la codificación greográfica, para ayudar a construir mapas a partir de una dirección de texto. Usar el web service de Google Maps, e implementar la librería de PHP DOMDocument para conectarse. Usar una marca en un mapa con respecto a la latitud y longitud utilizada.</w:t>
+      </w:r>
+      <w:r>
+        <w:t xml:space="preserve"> Utilizar la codificación geográfica usando una base de datos mysql. Aprender a usar mapas dinámicos, construidos completamente desde una base de datos y aprender a desarrollar aplicaciones atractivas e intereserantes para el cliente.</w:t>
+      </w:r>
     </w:p>
     <w:p>
       <w:pPr>
         <w:pStyle w:val="Ttulo3"/>
       </w:pPr>
-      <w:bookmarkStart w:id="31" w:name="_Toc444537716"/>
-      <w:r>
-        <w:t>4.3</w:t>
-      </w:r>
-      <w:proofErr w:type="gramStart"/>
-      <w:r>
-        <w:t>.n</w:t>
-      </w:r>
-      <w:proofErr w:type="gramEnd"/>
-      <w:r>
-        <w:t xml:space="preserve"> Curso no gratuito n sobre la tecnología específica B</w:t>
-      </w:r>
-      <w:bookmarkEnd w:id="31"/>
+      <w:bookmarkStart w:id="40" w:name="_Toc444537725"/>
+      <w:r>
+        <w:t>5.2.n Curso gratuito n sobre la tecnología especifica A</w:t>
+      </w:r>
+      <w:bookmarkEnd w:id="40"/>
+    </w:p>
+    <w:p>
+      <w:pPr>
+        <w:pStyle w:val="Ttulo3"/>
+      </w:pPr>
+    </w:p>
+    <w:p>
+      <w:pPr>
+        <w:pStyle w:val="Ttulo2"/>
+      </w:pPr>
+      <w:bookmarkStart w:id="41" w:name="_Toc444537726"/>
+      <w:r>
+        <w:t>5.3 Cursos</w:t>
+      </w:r>
+      <w:r>
+        <w:t xml:space="preserve"> </w:t>
+      </w:r>
+      <w:r>
+        <w:t xml:space="preserve">gratuitos </w:t>
+      </w:r>
+      <w:r>
+        <w:t>sobre la tecnología</w:t>
+      </w:r>
+      <w:r>
+        <w:t xml:space="preserve"> </w:t>
+      </w:r>
+      <w:bookmarkEnd w:id="41"/>
+      <w:r>
+        <w:t>OpenStreetMap</w:t>
+      </w:r>
+    </w:p>
+    <w:p>
+      <w:pPr>
+        <w:pStyle w:val="Ttulo3"/>
+      </w:pPr>
+      <w:bookmarkStart w:id="42" w:name="_Toc444537727"/>
+      <w:r>
+        <w:t xml:space="preserve">5.3.1 Curso </w:t>
+      </w:r>
+      <w:bookmarkEnd w:id="42"/>
+      <w:r>
+        <w:t>editar los mapas de OpenStreetMap (norfipc.com)</w:t>
+      </w:r>
+    </w:p>
+    <w:p>
+      <w:hyperlink r:id="rId12" w:history="1">
+        <w:r>
+          <w:rPr>
+            <w:rStyle w:val="Hipervnculo"/>
+          </w:rPr>
+          <w:t>https://norfipc.com/web/como-editar-mapas-openstreetmap-agregar-datos-informacion.html</w:t>
+        </w:r>
+      </w:hyperlink>
+    </w:p>
+    <w:p>
+      <w:r>
+        <w:t>En esta web nos enseñaran a utilizar la API, a través de los diferentes editores, ya sea a través de Potlatch o JOSM. También nos enseña a como cargar los datos en los servidores de OSM (OpenStreetMap). Introducir información y datos en los mapas. Como mostrar una vista previa, validar y subir los mapas que hemos realizado</w:t>
+      </w:r>
+    </w:p>
+    <w:p>
+      <w:pPr>
+        <w:pStyle w:val="Ttulo3"/>
+      </w:pPr>
+      <w:bookmarkStart w:id="43" w:name="_Toc444537728"/>
+      <w:r>
+        <w:t xml:space="preserve">5.3.2 </w:t>
+      </w:r>
+      <w:bookmarkEnd w:id="43"/>
+      <w:r>
+        <w:t>Aprender sobre OpenStreetMaps (app.tutellus.com)</w:t>
+      </w:r>
+    </w:p>
+    <w:p>
+      <w:hyperlink r:id="rId13" w:history="1">
+        <w:r>
+          <w:rPr>
+            <w:rStyle w:val="Hipervnculo"/>
+          </w:rPr>
+          <w:t>https://app.tutellus.com/cuaderno/aprende-sobre-openstreetmaps-osm-1495</w:t>
+        </w:r>
+      </w:hyperlink>
+    </w:p>
+    <w:p>
+      <w:r>
+        <w:t>Curso dirigido a desarrolladores y emprendedores que quieran introducirse en el mundo de OSM. Aprende a integrar servicios y a crear nuevos modelos de negocio. Qué es OpenStreetMap, por qué surgió dicha iniciativa y el uso que se le dio durante la tragedia de Haiti. Recoger datos para después utilizarlos. Cómo montar un servicio de mapas local y cómo cargar y manejar mapas desde el servicio web.</w:t>
+      </w:r>
+    </w:p>
+    <w:p>
+      <w:pPr>
+        <w:pStyle w:val="Ttulo3"/>
+      </w:pPr>
+      <w:bookmarkStart w:id="44" w:name="_Toc444537729"/>
+      <w:r>
+        <w:lastRenderedPageBreak/>
+        <w:t xml:space="preserve">5.3.n Curso gratuito n sobre la tecnología especifica </w:t>
+      </w:r>
+      <w:r>
+        <w:t>B</w:t>
+      </w:r>
+      <w:bookmarkEnd w:id="44"/>
     </w:p>
     <w:p/>
     <w:p>
       <w:pPr>
         <w:pStyle w:val="Ttulo1"/>
       </w:pPr>
-      <w:bookmarkStart w:id="32" w:name="_Toc444537717"/>
-      <w:r>
-        <w:t xml:space="preserve">5. </w:t>
-      </w:r>
-      <w:r>
-        <w:t>Fuentes de información</w:t>
-      </w:r>
-      <w:r>
-        <w:t xml:space="preserve"> (cursos gratuitos)</w:t>
-      </w:r>
-      <w:bookmarkEnd w:id="32"/>
-    </w:p>
-    <w:p>
-      <w:pPr>
-        <w:pStyle w:val="Ttulo2"/>
-      </w:pPr>
-      <w:bookmarkStart w:id="33" w:name="_Toc444537718"/>
-      <w:r>
-        <w:t>5</w:t>
-      </w:r>
-      <w:r>
-        <w:t xml:space="preserve">.1 </w:t>
-      </w:r>
-      <w:r>
-        <w:t xml:space="preserve">Cursos gratuitos </w:t>
-      </w:r>
-      <w:r>
-        <w:t>sobre el tipo de tecnología</w:t>
-      </w:r>
-      <w:r>
-        <w:t xml:space="preserve"> en general</w:t>
-      </w:r>
-      <w:bookmarkEnd w:id="33"/>
-    </w:p>
-    <w:p>
-      <w:pPr>
-        <w:pStyle w:val="Ttulo3"/>
-      </w:pPr>
-      <w:bookmarkStart w:id="34" w:name="_Toc444537719"/>
-      <w:r>
-        <w:t>5.1.1 Curso gratuito 1 sobre el tipo de tecnología en general</w:t>
-      </w:r>
-      <w:bookmarkEnd w:id="34"/>
-    </w:p>
-    <w:p>
-      <w:pPr>
-        <w:pStyle w:val="Ttulo3"/>
-      </w:pPr>
-      <w:bookmarkStart w:id="35" w:name="_Toc444537720"/>
-      <w:r>
-        <w:t>5.1.2 Curso gratuito 2 sobre el tipo de tecnología en general</w:t>
-      </w:r>
-      <w:bookmarkEnd w:id="35"/>
-    </w:p>
-    <w:p>
-      <w:pPr>
-        <w:pStyle w:val="Ttulo3"/>
-      </w:pPr>
-      <w:bookmarkStart w:id="36" w:name="_Toc444537721"/>
-      <w:r>
-        <w:t>5.1</w:t>
-      </w:r>
-      <w:proofErr w:type="gramStart"/>
-      <w:r>
-        <w:t>.n</w:t>
-      </w:r>
-      <w:proofErr w:type="gramEnd"/>
-      <w:r>
-        <w:t xml:space="preserve"> Curso gratuito n sobre el tipo de tecnología en general</w:t>
-      </w:r>
-      <w:bookmarkEnd w:id="36"/>
-    </w:p>
-    <w:p/>
-    <w:p>
-      <w:pPr>
-        <w:pStyle w:val="Ttulo2"/>
-      </w:pPr>
-      <w:bookmarkStart w:id="37" w:name="_Toc444537722"/>
-      <w:r>
-        <w:t>5.2 Cursos</w:t>
-      </w:r>
-      <w:r>
-        <w:t xml:space="preserve"> </w:t>
-      </w:r>
-      <w:r>
-        <w:t xml:space="preserve">gratuitos </w:t>
-      </w:r>
-      <w:r>
-        <w:t>sobre la tecnología</w:t>
-      </w:r>
-      <w:r>
-        <w:t xml:space="preserve"> específica A</w:t>
-      </w:r>
-      <w:bookmarkEnd w:id="37"/>
-    </w:p>
-    <w:p>
-      <w:pPr>
-        <w:pStyle w:val="Ttulo3"/>
-      </w:pPr>
-      <w:bookmarkStart w:id="38" w:name="_Toc444537723"/>
-      <w:r>
-        <w:t>5.2.1 Curso gratuito 1 sobre la tecnología específica A</w:t>
-      </w:r>
-      <w:bookmarkEnd w:id="38"/>
-    </w:p>
-    <w:p>
-      <w:pPr>
-        <w:pStyle w:val="Ttulo3"/>
-      </w:pPr>
-      <w:bookmarkStart w:id="39" w:name="_Toc444537724"/>
-      <w:r>
-        <w:t>5.2.2 Curso gratuito 2 sobre la tecnología específica A</w:t>
-      </w:r>
-      <w:bookmarkEnd w:id="39"/>
-    </w:p>
-    <w:p>
-      <w:pPr>
-        <w:pStyle w:val="Ttulo3"/>
-      </w:pPr>
-      <w:bookmarkStart w:id="40" w:name="_Toc444537725"/>
-      <w:r>
-        <w:t>5.2</w:t>
-      </w:r>
-      <w:proofErr w:type="gramStart"/>
-      <w:r>
-        <w:t>.n</w:t>
-      </w:r>
-      <w:proofErr w:type="gramEnd"/>
-      <w:r>
-        <w:t xml:space="preserve"> Curso gratuito n sobre la tecnología especifica A</w:t>
-      </w:r>
-      <w:bookmarkEnd w:id="40"/>
-    </w:p>
-    <w:p>
-      <w:pPr>
-        <w:pStyle w:val="Ttulo3"/>
-      </w:pPr>
-    </w:p>
-    <w:p>
-      <w:pPr>
-        <w:pStyle w:val="Ttulo2"/>
-      </w:pPr>
-      <w:bookmarkStart w:id="41" w:name="_Toc444537726"/>
-      <w:r>
-        <w:t>5.3 Cursos</w:t>
-      </w:r>
-      <w:r>
-        <w:t xml:space="preserve"> </w:t>
-      </w:r>
-      <w:r>
-        <w:t xml:space="preserve">gratuitos </w:t>
-      </w:r>
-      <w:r>
-        <w:t>sobre la tecnología</w:t>
-      </w:r>
-      <w:r>
-        <w:t xml:space="preserve"> específica B</w:t>
-      </w:r>
-      <w:bookmarkEnd w:id="41"/>
-    </w:p>
-    <w:p>
-      <w:pPr>
-        <w:pStyle w:val="Ttulo3"/>
-      </w:pPr>
-      <w:bookmarkStart w:id="42" w:name="_Toc444537727"/>
-      <w:r>
-        <w:t xml:space="preserve">5.3.1 Curso gratuito 1 sobre la tecnología específica </w:t>
-      </w:r>
-      <w:r>
-        <w:t>B</w:t>
-      </w:r>
-      <w:bookmarkEnd w:id="42"/>
-    </w:p>
-    <w:p>
-      <w:pPr>
-        <w:pStyle w:val="Ttulo3"/>
-      </w:pPr>
-      <w:bookmarkStart w:id="43" w:name="_Toc444537728"/>
-      <w:r>
-        <w:t xml:space="preserve">5.3.2 Curso gratuito 2 sobre la tecnología específica </w:t>
-      </w:r>
-      <w:r>
-        <w:t>B</w:t>
-      </w:r>
-      <w:bookmarkEnd w:id="43"/>
-    </w:p>
-    <w:p>
-      <w:pPr>
-        <w:pStyle w:val="Ttulo3"/>
-      </w:pPr>
-      <w:bookmarkStart w:id="44" w:name="_Toc444537729"/>
-      <w:r>
-        <w:t>5.3</w:t>
-      </w:r>
-      <w:proofErr w:type="gramStart"/>
-      <w:r>
-        <w:t>.n</w:t>
-      </w:r>
-      <w:proofErr w:type="gramEnd"/>
-      <w:r>
-        <w:t xml:space="preserve"> Curso gratuito n sobre la tecnología especifica </w:t>
-      </w:r>
-      <w:r>
-        <w:t>B</w:t>
-      </w:r>
-      <w:bookmarkEnd w:id="44"/>
-    </w:p>
-    <w:p/>
-    <w:p>
-      <w:pPr>
-        <w:pStyle w:val="Ttulo1"/>
-      </w:pPr>
       <w:bookmarkStart w:id="45" w:name="_Toc444537730"/>
       <w:r>
-        <w:lastRenderedPageBreak/>
         <w:t>6. Ayudas para estudiar las tecnologías</w:t>
       </w:r>
       <w:bookmarkEnd w:id="45"/>
@@ -4757,7 +4816,7 @@
     <w:p/>
     <w:p/>
     <w:sectPr>
-      <w:footerReference w:type="default" r:id="rId9"/>
+      <w:footerReference w:type="default" r:id="rId14"/>
       <w:pgSz w:w="11906" w:h="16838"/>
       <w:pgMar w:top="1417" w:right="1701" w:bottom="1417" w:left="1701" w:header="708" w:footer="708" w:gutter="0"/>
       <w:cols w:space="708"/>
@@ -4822,7 +4881,7 @@
           <w:rPr>
             <w:noProof/>
           </w:rPr>
-          <w:t>6</w:t>
+          <w:t>5</w:t>
         </w:r>
         <w:r>
           <w:fldChar w:fldCharType="end"/>
@@ -5942,6 +6001,18 @@
       <w:ind w:left="440"/>
     </w:pPr>
   </w:style>
+  <w:style w:type="character" w:styleId="Hipervnculovisitado">
+    <w:name w:val="FollowedHyperlink"/>
+    <w:basedOn w:val="Fuentedeprrafopredeter"/>
+    <w:uiPriority w:val="99"/>
+    <w:semiHidden/>
+    <w:unhideWhenUsed/>
+    <w:rsid w:val="0060162E"/>
+    <w:rPr>
+      <w:color w:val="954F72" w:themeColor="followedHyperlink"/>
+      <w:u w:val="single"/>
+    </w:rPr>
+  </w:style>
 </w:styles>
 </file>
 
@@ -6211,7 +6282,7 @@
 </file>
 
 <file path=customXml/itemProps1.xml><?xml version="1.0" encoding="utf-8"?>
-<ds:datastoreItem xmlns:ds="http://schemas.openxmlformats.org/officeDocument/2006/customXml" ds:itemID="{AA653552-0F3E-44B5-BA82-E2FC26697E29}">
+<ds:datastoreItem xmlns:ds="http://schemas.openxmlformats.org/officeDocument/2006/customXml" ds:itemID="{CAE69AD9-6BAC-43EC-AFDA-4A204AA1525B}">
   <ds:schemaRefs>
     <ds:schemaRef ds:uri="http://schemas.openxmlformats.org/officeDocument/2006/bibliography"/>
   </ds:schemaRefs>
